--- a/resumen.docx
+++ b/resumen.docx
@@ -396,6 +396,12 @@
         </w:rPr>
         <w:t>/ JavaScript</w:t>
       </w:r>
+      <w:r>
+        <w:rPr>
+          <w:lang w:val="en-US"/>
+        </w:rPr>
+        <w:t xml:space="preserve"> / React</w:t>
+      </w:r>
     </w:p>
     <w:p>
       <w:pPr>
@@ -480,21 +486,19 @@
         <w:rPr>
           <w:lang w:val="es-AR"/>
         </w:rPr>
-        <w:t xml:space="preserve"> </w:t>
-      </w:r>
-      <w:proofErr w:type="spellStart"/>
-      <w:r>
-        <w:rPr>
-          <w:lang w:val="es-AR"/>
-        </w:rPr>
-        <w:t>Ingles</w:t>
-      </w:r>
-      <w:proofErr w:type="spellEnd"/>
-      <w:r>
-        <w:rPr>
-          <w:lang w:val="es-AR"/>
-        </w:rPr>
-        <w:t xml:space="preserve"> nivel B1</w:t>
+        <w:t xml:space="preserve"> Ingl</w:t>
+      </w:r>
+      <w:r>
+        <w:rPr>
+          <w:lang w:val="es-AR"/>
+        </w:rPr>
+        <w:t>é</w:t>
+      </w:r>
+      <w:r>
+        <w:rPr>
+          <w:lang w:val="es-AR"/>
+        </w:rPr>
+        <w:t>s nivel B1</w:t>
       </w:r>
     </w:p>
     <w:p>
@@ -572,9 +576,157 @@
           <w:bCs/>
           <w:lang w:val="en-US"/>
         </w:rPr>
+        <w:t>T</w:t>
+      </w:r>
+      <w:r>
+        <w:rPr>
+          <w:b/>
+          <w:bCs/>
+          <w:lang w:val="en-US"/>
+        </w:rPr>
+        <w:t>ask A</w:t>
+      </w:r>
+      <w:r>
+        <w:rPr>
+          <w:b/>
+          <w:bCs/>
+          <w:lang w:val="en-US"/>
+        </w:rPr>
+        <w:t>pp</w:t>
+      </w:r>
+      <w:r>
+        <w:rPr>
+          <w:b/>
+          <w:bCs/>
+          <w:lang w:val="en-US"/>
+        </w:rPr>
+        <w:t xml:space="preserve"> - </w:t>
+      </w:r>
+      <w:hyperlink r:id="rId8" w:history="1">
+        <w:r>
+          <w:rPr>
+            <w:rStyle w:val="Hyperlink"/>
+            <w:lang w:val="en-US"/>
+          </w:rPr>
+          <w:t>www.github.com/joaquinmetayer/t</w:t>
+        </w:r>
+        <w:r>
+          <w:rPr>
+            <w:rStyle w:val="Hyperlink"/>
+            <w:lang w:val="en-US"/>
+          </w:rPr>
+          <w:t>askapp</w:t>
+        </w:r>
+      </w:hyperlink>
+    </w:p>
+    <w:p>
+      <w:pPr>
+        <w:pStyle w:val="ListParagraph"/>
+        <w:numPr>
+          <w:ilvl w:val="0"/>
+          <w:numId w:val="1"/>
+        </w:numPr>
+        <w:rPr>
+          <w:lang w:val="es-AR"/>
+        </w:rPr>
+      </w:pPr>
+      <w:r>
+        <w:rPr>
+          <w:lang w:val="en-US"/>
+        </w:rPr>
+        <w:t xml:space="preserve">Lista de </w:t>
+      </w:r>
+      <w:proofErr w:type="spellStart"/>
+      <w:r>
+        <w:rPr>
+          <w:lang w:val="en-US"/>
+        </w:rPr>
+        <w:t>tareas</w:t>
+      </w:r>
+      <w:proofErr w:type="spellEnd"/>
+      <w:r>
+        <w:rPr>
+          <w:lang w:val="en-US"/>
+        </w:rPr>
+        <w:t xml:space="preserve"> </w:t>
+      </w:r>
+      <w:proofErr w:type="spellStart"/>
+      <w:r>
+        <w:rPr>
+          <w:lang w:val="en-US"/>
+        </w:rPr>
+        <w:t>minimalista</w:t>
+      </w:r>
+      <w:proofErr w:type="spellEnd"/>
+      <w:r>
+        <w:t>.</w:t>
+      </w:r>
+    </w:p>
+    <w:p>
+      <w:pPr>
+        <w:pStyle w:val="ListParagraph"/>
+        <w:numPr>
+          <w:ilvl w:val="0"/>
+          <w:numId w:val="1"/>
+        </w:numPr>
+        <w:rPr>
+          <w:lang w:val="es-AR"/>
+        </w:rPr>
+      </w:pPr>
+      <w:r>
+        <w:rPr>
+          <w:lang w:val="es-AR"/>
+        </w:rPr>
+        <w:t>A</w:t>
+      </w:r>
+      <w:r>
+        <w:rPr>
+          <w:lang w:val="es-AR"/>
+        </w:rPr>
+        <w:t>plicando HTML, CSS y JavaScript</w:t>
+      </w:r>
+      <w:r>
+        <w:rPr>
+          <w:lang w:val="es-AR"/>
+        </w:rPr>
+        <w:t xml:space="preserve"> </w:t>
+      </w:r>
+      <w:r>
+        <w:rPr>
+          <w:lang w:val="es-AR"/>
+        </w:rPr>
+        <w:t xml:space="preserve">con </w:t>
+      </w:r>
+      <w:proofErr w:type="spellStart"/>
+      <w:r>
+        <w:rPr>
+          <w:lang w:val="es-AR"/>
+        </w:rPr>
+        <w:t>React</w:t>
+      </w:r>
+      <w:proofErr w:type="spellEnd"/>
+      <w:r>
+        <w:rPr>
+          <w:lang w:val="es-AR"/>
+        </w:rPr>
+        <w:t>.</w:t>
+      </w:r>
+    </w:p>
+    <w:p>
+      <w:pPr>
+        <w:rPr>
+          <w:lang w:val="en-US"/>
+        </w:rPr>
+      </w:pPr>
+      <w:r>
+        <w:rPr>
+          <w:b/>
+          <w:bCs/>
+          <w:lang w:val="en-US"/>
+        </w:rPr>
         <w:t xml:space="preserve">Two Click - </w:t>
       </w:r>
-      <w:hyperlink r:id="rId8" w:history="1">
+      <w:hyperlink r:id="rId9" w:history="1">
         <w:r>
           <w:rPr>
             <w:rStyle w:val="Hyperlink"/>
@@ -672,15 +824,6 @@
     <w:p>
       <w:pPr>
         <w:rPr>
-          <w:b/>
-          <w:bCs/>
-          <w:lang w:val="es-AR"/>
-        </w:rPr>
-      </w:pPr>
-    </w:p>
-    <w:p>
-      <w:pPr>
-        <w:rPr>
           <w:lang w:val="en-US"/>
         </w:rPr>
       </w:pPr>
@@ -716,7 +859,7 @@
         </w:rPr>
         <w:t xml:space="preserve"> </w:t>
       </w:r>
-      <w:hyperlink r:id="rId9" w:history="1">
+      <w:hyperlink r:id="rId10" w:history="1">
         <w:r>
           <w:rPr>
             <w:rStyle w:val="Hyperlink"/>
@@ -779,130 +922,6 @@
         </w:rPr>
         <w:t>plicando HTML, CSS y JavaScript.</w:t>
       </w:r>
-    </w:p>
-    <w:p>
-      <w:pPr>
-        <w:pStyle w:val="ListParagraph"/>
-        <w:rPr>
-          <w:lang w:val="es-AR"/>
-        </w:rPr>
-      </w:pPr>
-    </w:p>
-    <w:p>
-      <w:pPr>
-        <w:rPr>
-          <w:lang w:val="es-AR"/>
-        </w:rPr>
-      </w:pPr>
-      <w:proofErr w:type="spellStart"/>
-      <w:r>
-        <w:rPr>
-          <w:b/>
-          <w:bCs/>
-          <w:lang w:val="es-AR"/>
-        </w:rPr>
-        <w:t>Minimal</w:t>
-      </w:r>
-      <w:proofErr w:type="spellEnd"/>
-      <w:r>
-        <w:rPr>
-          <w:b/>
-          <w:bCs/>
-          <w:lang w:val="es-AR"/>
-        </w:rPr>
-        <w:t xml:space="preserve"> </w:t>
-      </w:r>
-      <w:proofErr w:type="spellStart"/>
-      <w:r>
-        <w:rPr>
-          <w:b/>
-          <w:bCs/>
-          <w:lang w:val="es-AR"/>
-        </w:rPr>
-        <w:t>Calculator</w:t>
-      </w:r>
-      <w:proofErr w:type="spellEnd"/>
-      <w:r>
-        <w:rPr>
-          <w:lang w:val="es-AR"/>
-        </w:rPr>
-        <w:t xml:space="preserve"> </w:t>
-      </w:r>
-      <w:r>
-        <w:rPr>
-          <w:b/>
-          <w:bCs/>
-          <w:lang w:val="es-AR"/>
-        </w:rPr>
-        <w:t>-</w:t>
-      </w:r>
-      <w:r>
-        <w:rPr>
-          <w:lang w:val="es-AR"/>
-        </w:rPr>
-        <w:t xml:space="preserve"> </w:t>
-      </w:r>
-      <w:hyperlink r:id="rId10" w:history="1">
-        <w:r>
-          <w:rPr>
-            <w:rStyle w:val="Hyperlink"/>
-            <w:lang w:val="es-AR"/>
-          </w:rPr>
-          <w:t>www.github.com/joaquinmetayer/minimalcalculator</w:t>
-        </w:r>
-      </w:hyperlink>
-    </w:p>
-    <w:p>
-      <w:pPr>
-        <w:pStyle w:val="ListParagraph"/>
-        <w:numPr>
-          <w:ilvl w:val="0"/>
-          <w:numId w:val="1"/>
-        </w:numPr>
-        <w:rPr>
-          <w:rFonts w:cstheme="minorHAnsi"/>
-          <w:lang w:val="es-AR"/>
-        </w:rPr>
-      </w:pPr>
-      <w:r>
-        <w:rPr>
-          <w:rFonts w:cstheme="minorHAnsi"/>
-          <w:color w:val="000000"/>
-        </w:rPr>
-        <w:t>Calculadora llevada a lo esencial de su función, realizar cálculos matemáticos, implementando JavaScript en una sola linea dentro de cada elemento del HTML, todo esto dentro de un archivo HTML.</w:t>
-      </w:r>
-    </w:p>
-    <w:p>
-      <w:pPr>
-        <w:pStyle w:val="ListParagraph"/>
-        <w:numPr>
-          <w:ilvl w:val="0"/>
-          <w:numId w:val="1"/>
-        </w:numPr>
-        <w:rPr>
-          <w:lang w:val="es-AR"/>
-        </w:rPr>
-      </w:pPr>
-      <w:r>
-        <w:rPr>
-          <w:lang w:val="es-AR"/>
-        </w:rPr>
-        <w:t>A</w:t>
-      </w:r>
-      <w:r>
-        <w:rPr>
-          <w:lang w:val="es-AR"/>
-        </w:rPr>
-        <w:t>plicando HTML, CSS y JavaScript.</w:t>
-      </w:r>
-    </w:p>
-    <w:p>
-      <w:pPr>
-        <w:pStyle w:val="ListParagraph"/>
-        <w:rPr>
-          <w:lang w:val="es-AR"/>
-        </w:rPr>
-      </w:pPr>
     </w:p>
     <w:p>
       <w:pPr>
@@ -974,15 +993,6 @@
     </w:p>
     <w:p>
       <w:pPr>
-        <w:pStyle w:val="ListParagraph"/>
-        <w:rPr>
-          <w:rFonts w:cstheme="minorHAnsi"/>
-          <w:lang w:val="es-AR"/>
-        </w:rPr>
-      </w:pPr>
-    </w:p>
-    <w:p>
-      <w:pPr>
         <w:rPr>
           <w:rFonts w:cstheme="minorHAnsi"/>
           <w:lang w:val="en-US"/>
@@ -1087,14 +1097,6 @@
       <w:pPr>
         <w:rPr>
           <w:rFonts w:cstheme="minorHAnsi"/>
-          <w:lang w:val="es-AR"/>
-        </w:rPr>
-      </w:pPr>
-    </w:p>
-    <w:p>
-      <w:pPr>
-        <w:rPr>
-          <w:rFonts w:cstheme="minorHAnsi"/>
           <w:lang w:val="en-US"/>
         </w:rPr>
       </w:pPr>
@@ -1167,72 +1169,95 @@
     </w:p>
     <w:p>
       <w:pPr>
-        <w:rPr>
-          <w:rFonts w:cstheme="minorHAnsi"/>
-          <w:lang w:val="es-AR"/>
-        </w:rPr>
-      </w:pPr>
-    </w:p>
-    <w:p>
-      <w:pPr>
-        <w:rPr>
-          <w:rFonts w:cstheme="minorHAnsi"/>
-          <w:lang w:val="en-US"/>
-        </w:rPr>
-      </w:pPr>
-      <w:r>
-        <w:rPr>
-          <w:rFonts w:cstheme="minorHAnsi"/>
-          <w:b/>
-          <w:bCs/>
-          <w:lang w:val="en-US"/>
-        </w:rPr>
-        <w:t xml:space="preserve">Personal </w:t>
-      </w:r>
-      <w:proofErr w:type="gramStart"/>
-      <w:r>
-        <w:rPr>
-          <w:rFonts w:cstheme="minorHAnsi"/>
-          <w:b/>
-          <w:bCs/>
-          <w:lang w:val="en-US"/>
-        </w:rPr>
-        <w:t>blog</w:t>
-      </w:r>
-      <w:r>
-        <w:rPr>
-          <w:rFonts w:cstheme="minorHAnsi"/>
-          <w:lang w:val="en-US"/>
-        </w:rPr>
-        <w:t xml:space="preserve">  </w:t>
-      </w:r>
-      <w:r>
-        <w:rPr>
-          <w:rFonts w:cstheme="minorHAnsi"/>
-          <w:b/>
-          <w:bCs/>
-          <w:lang w:val="en-US"/>
-        </w:rPr>
-        <w:t>-</w:t>
-      </w:r>
-      <w:proofErr w:type="gramEnd"/>
-      <w:r>
-        <w:rPr>
-          <w:rFonts w:cstheme="minorHAnsi"/>
+        <w:pStyle w:val="ListParagraph"/>
+        <w:rPr>
+          <w:rFonts w:cstheme="minorHAnsi"/>
+          <w:lang w:val="es-AR"/>
+        </w:rPr>
+      </w:pPr>
+    </w:p>
+    <w:p>
+      <w:pPr>
+        <w:rPr>
+          <w:b/>
+          <w:bCs/>
+          <w:sz w:val="32"/>
+          <w:szCs w:val="32"/>
+          <w:lang w:val="es-AR"/>
+        </w:rPr>
+      </w:pPr>
+      <w:r>
+        <w:rPr>
+          <w:b/>
+          <w:bCs/>
+          <w:sz w:val="32"/>
+          <w:szCs w:val="32"/>
+          <w:lang w:val="es-AR"/>
+        </w:rPr>
+        <w:t>Educación</w:t>
+      </w:r>
+    </w:p>
+    <w:p>
+      <w:pPr>
+        <w:rPr>
+          <w:b/>
+          <w:bCs/>
+          <w:color w:val="D9D9D9" w:themeColor="background1" w:themeShade="D9"/>
+          <w:sz w:val="36"/>
+          <w:szCs w:val="36"/>
+          <w:lang w:val="es-AR"/>
+        </w:rPr>
+      </w:pPr>
+      <w:r>
+        <w:rPr>
+          <w:b/>
+          <w:bCs/>
+          <w:noProof/>
+          <w:color w:val="FFFFFF" w:themeColor="background1"/>
+          <w:lang w:val="es-AR"/>
+        </w:rPr>
+        <w:pict w14:anchorId="4317558D">
+          <v:rect id="_x0000_i1027" alt="" style="width:468pt;height:.05pt;mso-width-percent:0;mso-height-percent:0;mso-width-percent:0;mso-height-percent:0" o:hralign="center" o:hrstd="t" o:hr="t" fillcolor="#a0a0a0" stroked="f"/>
+        </w:pict>
+      </w:r>
+    </w:p>
+    <w:p>
+      <w:pPr>
+        <w:rPr>
+          <w:b/>
+          <w:bCs/>
+          <w:sz w:val="18"/>
+          <w:szCs w:val="18"/>
+          <w:lang w:val="es-AR"/>
+        </w:rPr>
+      </w:pPr>
+    </w:p>
+    <w:p>
+      <w:pPr>
+        <w:rPr>
+          <w:b/>
+          <w:bCs/>
+          <w:lang w:val="en-US"/>
+        </w:rPr>
+      </w:pPr>
+      <w:proofErr w:type="spellStart"/>
+      <w:r>
+        <w:rPr>
+          <w:b/>
+          <w:bCs/>
+          <w:lang w:val="en-US"/>
+        </w:rPr>
+        <w:t>FreeCodeCamp</w:t>
+      </w:r>
+      <w:proofErr w:type="spellEnd"/>
+      <w:r>
+        <w:rPr>
+          <w:b/>
+          <w:bCs/>
           <w:lang w:val="en-US"/>
         </w:rPr>
         <w:t xml:space="preserve"> </w:t>
       </w:r>
-      <w:hyperlink r:id="rId14" w:history="1">
-        <w:r>
-          <w:rPr>
-            <w:rStyle w:val="Hyperlink"/>
-            <w:rFonts w:cstheme="minorHAnsi"/>
-            <w:lang w:val="en-US"/>
-          </w:rPr>
-          <w:t>www.joaquinmetayer.com/blog.html</w:t>
-        </w:r>
-      </w:hyperlink>
     </w:p>
     <w:p>
       <w:pPr>
@@ -1242,23 +1267,26 @@
           <w:numId w:val="1"/>
         </w:numPr>
         <w:rPr>
-          <w:rFonts w:cstheme="minorHAnsi"/>
-          <w:lang w:val="es-AR"/>
-        </w:rPr>
-      </w:pPr>
-      <w:r>
-        <w:rPr>
-          <w:rFonts w:cstheme="minorHAnsi"/>
-          <w:lang w:val="es-AR"/>
-        </w:rPr>
-        <w:t>Sitio donde alojo mi blog personal</w:t>
-      </w:r>
-      <w:r>
-        <w:rPr>
-          <w:rFonts w:cstheme="minorHAnsi"/>
-          <w:lang w:val="es-AR"/>
-        </w:rPr>
-        <w:t>.</w:t>
+          <w:lang w:val="en-US"/>
+        </w:rPr>
+      </w:pPr>
+      <w:r>
+        <w:rPr>
+          <w:lang w:val="en-US"/>
+        </w:rPr>
+        <w:t>Responsive Web Desi</w:t>
+      </w:r>
+      <w:r>
+        <w:rPr>
+          <w:lang w:val="en-US"/>
+        </w:rPr>
+        <w:t>gn</w:t>
+      </w:r>
+      <w:r>
+        <w:rPr>
+          <w:lang w:val="en-US"/>
+        </w:rPr>
+        <w:t xml:space="preserve"> </w:t>
       </w:r>
     </w:p>
     <w:p>
@@ -1269,101 +1297,15 @@
           <w:numId w:val="1"/>
         </w:numPr>
         <w:rPr>
-          <w:rFonts w:cstheme="minorHAnsi"/>
-          <w:lang w:val="es-AR"/>
-        </w:rPr>
-      </w:pPr>
-      <w:r>
-        <w:rPr>
-          <w:rFonts w:cstheme="minorHAnsi"/>
-          <w:lang w:val="es-AR"/>
-        </w:rPr>
-        <w:t>Aplicando HTML y CSS</w:t>
-      </w:r>
-      <w:r>
-        <w:rPr>
-          <w:rFonts w:cstheme="minorHAnsi"/>
-          <w:lang w:val="es-AR"/>
-        </w:rPr>
-        <w:t>.</w:t>
-      </w:r>
-    </w:p>
-    <w:p>
-      <w:pPr>
-        <w:pStyle w:val="ListParagraph"/>
-        <w:rPr>
-          <w:rFonts w:cstheme="minorHAnsi"/>
-          <w:lang w:val="es-AR"/>
-        </w:rPr>
-      </w:pPr>
-    </w:p>
-    <w:p>
-      <w:pPr>
-        <w:rPr>
-          <w:b/>
-          <w:bCs/>
-          <w:sz w:val="32"/>
-          <w:szCs w:val="32"/>
-          <w:lang w:val="es-AR"/>
-        </w:rPr>
-      </w:pPr>
-    </w:p>
-    <w:p>
-      <w:pPr>
-        <w:rPr>
-          <w:b/>
-          <w:bCs/>
-          <w:sz w:val="32"/>
-          <w:szCs w:val="32"/>
-          <w:lang w:val="es-AR"/>
-        </w:rPr>
-      </w:pPr>
-      <w:r>
-        <w:rPr>
-          <w:b/>
-          <w:bCs/>
-          <w:sz w:val="32"/>
-          <w:szCs w:val="32"/>
-          <w:lang w:val="es-AR"/>
-        </w:rPr>
-        <w:lastRenderedPageBreak/>
-        <w:t>Educación</w:t>
-      </w:r>
-    </w:p>
-    <w:p>
-      <w:pPr>
-        <w:rPr>
-          <w:b/>
-          <w:bCs/>
-          <w:color w:val="D9D9D9" w:themeColor="background1" w:themeShade="D9"/>
-          <w:sz w:val="36"/>
-          <w:szCs w:val="36"/>
-          <w:lang w:val="es-AR"/>
-        </w:rPr>
-      </w:pPr>
-      <w:r>
-        <w:rPr>
-          <w:b/>
-          <w:bCs/>
-          <w:noProof/>
-          <w:color w:val="FFFFFF" w:themeColor="background1"/>
-          <w:lang w:val="es-AR"/>
-        </w:rPr>
-        <w:pict w14:anchorId="4317558D">
-          <v:rect id="_x0000_i1027" alt="" style="width:468pt;height:.05pt;mso-width-percent:0;mso-height-percent:0;mso-width-percent:0;mso-height-percent:0" o:hralign="center" o:hrstd="t" o:hr="t" fillcolor="#a0a0a0" stroked="f"/>
-        </w:pict>
-      </w:r>
-    </w:p>
-    <w:p>
-      <w:pPr>
-        <w:rPr>
-          <w:b/>
-          <w:bCs/>
-          <w:sz w:val="18"/>
-          <w:szCs w:val="18"/>
-          <w:lang w:val="es-AR"/>
-        </w:rPr>
-      </w:pPr>
+          <w:lang w:val="en-US"/>
+        </w:rPr>
+      </w:pPr>
+      <w:r>
+        <w:rPr>
+          <w:lang w:val="en-US"/>
+        </w:rPr>
+        <w:t>JavaScript Algorithms and Data Structures</w:t>
+      </w:r>
     </w:p>
     <w:p>
       <w:pPr>
@@ -1380,17 +1322,9 @@
           <w:bCs/>
           <w:lang w:val="en-US"/>
         </w:rPr>
-        <w:t>FreeCodeCamp</w:t>
+        <w:t>CoderHouse</w:t>
       </w:r>
       <w:proofErr w:type="spellEnd"/>
-      <w:r>
-        <w:rPr>
-          <w:b/>
-          <w:bCs/>
-          <w:lang w:val="en-US"/>
-        </w:rPr>
-        <w:t xml:space="preserve"> </w:t>
-      </w:r>
     </w:p>
     <w:p>
       <w:pPr>
@@ -1407,19 +1341,147 @@
         <w:rPr>
           <w:lang w:val="en-US"/>
         </w:rPr>
-        <w:t>Responsive Web Desi</w:t>
-      </w:r>
-      <w:r>
-        <w:rPr>
-          <w:lang w:val="en-US"/>
-        </w:rPr>
-        <w:t>gn</w:t>
-      </w:r>
-      <w:r>
-        <w:rPr>
-          <w:lang w:val="en-US"/>
-        </w:rPr>
-        <w:t xml:space="preserve"> </w:t>
+        <w:t>Desarrollo Web</w:t>
+      </w:r>
+    </w:p>
+    <w:p>
+      <w:pPr>
+        <w:pStyle w:val="ListParagraph"/>
+        <w:rPr>
+          <w:rFonts w:cstheme="minorHAnsi"/>
+          <w:lang w:val="es-AR"/>
+        </w:rPr>
+      </w:pPr>
+    </w:p>
+    <w:p>
+      <w:pPr>
+        <w:pStyle w:val="ListParagraph"/>
+        <w:rPr>
+          <w:rFonts w:cstheme="minorHAnsi"/>
+          <w:lang w:val="es-AR"/>
+        </w:rPr>
+      </w:pPr>
+    </w:p>
+    <w:p>
+      <w:pPr>
+        <w:pStyle w:val="ListParagraph"/>
+        <w:rPr>
+          <w:rFonts w:cstheme="minorHAnsi"/>
+          <w:lang w:val="es-AR"/>
+        </w:rPr>
+      </w:pPr>
+    </w:p>
+    <w:p>
+      <w:pPr>
+        <w:pStyle w:val="ListParagraph"/>
+        <w:rPr>
+          <w:rFonts w:cstheme="minorHAnsi"/>
+          <w:lang w:val="es-AR"/>
+        </w:rPr>
+      </w:pPr>
+    </w:p>
+    <w:p>
+      <w:pPr>
+        <w:rPr>
+          <w:b/>
+          <w:bCs/>
+          <w:sz w:val="32"/>
+          <w:szCs w:val="32"/>
+          <w:lang w:val="es-AR"/>
+        </w:rPr>
+      </w:pPr>
+      <w:r>
+        <w:rPr>
+          <w:b/>
+          <w:bCs/>
+          <w:sz w:val="32"/>
+          <w:szCs w:val="32"/>
+          <w:lang w:val="es-AR"/>
+        </w:rPr>
+        <w:lastRenderedPageBreak/>
+        <w:t>Experiencia</w:t>
+      </w:r>
+    </w:p>
+    <w:p>
+      <w:pPr>
+        <w:rPr>
+          <w:b/>
+          <w:bCs/>
+          <w:color w:val="D9D9D9" w:themeColor="background1" w:themeShade="D9"/>
+          <w:sz w:val="36"/>
+          <w:szCs w:val="36"/>
+          <w:lang w:val="es-AR"/>
+        </w:rPr>
+      </w:pPr>
+      <w:r>
+        <w:rPr>
+          <w:b/>
+          <w:bCs/>
+          <w:noProof/>
+          <w:color w:val="FFFFFF" w:themeColor="background1"/>
+          <w:lang w:val="es-AR"/>
+        </w:rPr>
+        <w:pict w14:anchorId="32721472">
+          <v:rect id="_x0000_i1026" alt="" style="width:468pt;height:.05pt;mso-width-percent:0;mso-height-percent:0;mso-width-percent:0;mso-height-percent:0" o:hralign="center" o:hrstd="t" o:hr="t" fillcolor="#a0a0a0" stroked="f"/>
+        </w:pict>
+      </w:r>
+    </w:p>
+    <w:p>
+      <w:pPr>
+        <w:rPr>
+          <w:b/>
+          <w:bCs/>
+          <w:sz w:val="18"/>
+          <w:szCs w:val="18"/>
+          <w:lang w:val="es-AR"/>
+        </w:rPr>
+      </w:pPr>
+    </w:p>
+    <w:p>
+      <w:pPr>
+        <w:rPr>
+          <w:rFonts w:cstheme="minorHAnsi"/>
+          <w:shd w:val="clear" w:color="auto" w:fill="FFFFFF"/>
+          <w:lang w:val="es-AR"/>
+        </w:rPr>
+      </w:pPr>
+      <w:r>
+        <w:rPr>
+          <w:rFonts w:cstheme="minorHAnsi"/>
+          <w:b/>
+          <w:bCs/>
+          <w:shd w:val="clear" w:color="auto" w:fill="FFFFFF"/>
+          <w:lang w:val="es-AR"/>
+        </w:rPr>
+        <w:t>Trading Algor</w:t>
+      </w:r>
+      <w:r>
+        <w:rPr>
+          <w:rFonts w:cstheme="minorHAnsi"/>
+          <w:b/>
+          <w:bCs/>
+          <w:shd w:val="clear" w:color="auto" w:fill="FFFFFF"/>
+          <w:lang w:val="es-AR"/>
+        </w:rPr>
+        <w:t>í</w:t>
+      </w:r>
+      <w:r>
+        <w:rPr>
+          <w:rFonts w:cstheme="minorHAnsi"/>
+          <w:b/>
+          <w:bCs/>
+          <w:shd w:val="clear" w:color="auto" w:fill="FFFFFF"/>
+          <w:lang w:val="es-AR"/>
+        </w:rPr>
+        <w:t>tmico</w:t>
+      </w:r>
+      <w:r>
+        <w:rPr>
+          <w:rFonts w:cstheme="minorHAnsi"/>
+          <w:shd w:val="clear" w:color="auto" w:fill="FFFFFF"/>
+          <w:lang w:val="es-AR"/>
+        </w:rPr>
+        <w:t xml:space="preserve"> (Mayo 2018 – Julio 2022)</w:t>
       </w:r>
     </w:p>
     <w:p>
@@ -1430,34 +1492,18 @@
           <w:numId w:val="1"/>
         </w:numPr>
         <w:rPr>
-          <w:lang w:val="en-US"/>
-        </w:rPr>
-      </w:pPr>
-      <w:r>
-        <w:rPr>
-          <w:lang w:val="en-US"/>
-        </w:rPr>
-        <w:t>JavaScript Algorithms and Data Structures</w:t>
-      </w:r>
-    </w:p>
-    <w:p>
-      <w:pPr>
-        <w:rPr>
-          <w:b/>
-          <w:bCs/>
-          <w:lang w:val="en-US"/>
-        </w:rPr>
-      </w:pPr>
-      <w:proofErr w:type="spellStart"/>
-      <w:r>
-        <w:rPr>
-          <w:b/>
-          <w:bCs/>
-          <w:lang w:val="en-US"/>
-        </w:rPr>
-        <w:t>CoderHouse</w:t>
-      </w:r>
-      <w:proofErr w:type="spellEnd"/>
+          <w:rFonts w:cstheme="minorHAnsi"/>
+          <w:shd w:val="clear" w:color="auto" w:fill="FFFFFF"/>
+          <w:lang w:val="es-AR"/>
+        </w:rPr>
+      </w:pPr>
+      <w:r>
+        <w:rPr>
+          <w:rFonts w:cstheme="minorHAnsi"/>
+          <w:shd w:val="clear" w:color="auto" w:fill="FFFFFF"/>
+        </w:rPr>
+        <w:t>Diseño y creación de sistemas de trading discrecionales y algoritmos.</w:t>
+      </w:r>
     </w:p>
     <w:p>
       <w:pPr>
@@ -1467,126 +1513,17 @@
           <w:numId w:val="1"/>
         </w:numPr>
         <w:rPr>
-          <w:lang w:val="en-US"/>
-        </w:rPr>
-      </w:pPr>
-      <w:r>
-        <w:rPr>
-          <w:lang w:val="en-US"/>
-        </w:rPr>
-        <w:t>Desarrollo Web</w:t>
-      </w:r>
-    </w:p>
-    <w:p>
-      <w:pPr>
-        <w:pStyle w:val="ListParagraph"/>
-        <w:rPr>
-          <w:rFonts w:cstheme="minorHAnsi"/>
-          <w:lang w:val="es-AR"/>
-        </w:rPr>
-      </w:pPr>
-    </w:p>
-    <w:p>
-      <w:pPr>
-        <w:rPr>
-          <w:b/>
-          <w:bCs/>
-          <w:sz w:val="32"/>
-          <w:szCs w:val="32"/>
-          <w:lang w:val="es-AR"/>
-        </w:rPr>
-      </w:pPr>
-      <w:r>
-        <w:rPr>
-          <w:b/>
-          <w:bCs/>
-          <w:sz w:val="32"/>
-          <w:szCs w:val="32"/>
-          <w:lang w:val="es-AR"/>
-        </w:rPr>
-        <w:t>Experiencia</w:t>
-      </w:r>
-    </w:p>
-    <w:p>
-      <w:pPr>
-        <w:rPr>
-          <w:b/>
-          <w:bCs/>
-          <w:color w:val="D9D9D9" w:themeColor="background1" w:themeShade="D9"/>
-          <w:sz w:val="36"/>
-          <w:szCs w:val="36"/>
-          <w:lang w:val="es-AR"/>
-        </w:rPr>
-      </w:pPr>
-      <w:r>
-        <w:rPr>
-          <w:b/>
-          <w:bCs/>
-          <w:noProof/>
-          <w:color w:val="FFFFFF" w:themeColor="background1"/>
-          <w:lang w:val="es-AR"/>
-        </w:rPr>
-        <w:pict w14:anchorId="32721472">
-          <v:rect id="_x0000_i1026" alt="" style="width:468pt;height:.05pt;mso-width-percent:0;mso-height-percent:0;mso-width-percent:0;mso-height-percent:0" o:hralign="center" o:hrstd="t" o:hr="t" fillcolor="#a0a0a0" stroked="f"/>
-        </w:pict>
-      </w:r>
-    </w:p>
-    <w:p>
-      <w:pPr>
-        <w:rPr>
-          <w:b/>
-          <w:bCs/>
-          <w:sz w:val="18"/>
-          <w:szCs w:val="18"/>
-          <w:lang w:val="es-AR"/>
-        </w:rPr>
-      </w:pPr>
-    </w:p>
-    <w:p>
-      <w:pPr>
-        <w:rPr>
-          <w:rFonts w:cstheme="minorHAnsi"/>
-          <w:shd w:val="clear" w:color="auto" w:fill="FFFFFF"/>
-          <w:lang w:val="es-AR"/>
-        </w:rPr>
-      </w:pPr>
-      <w:r>
-        <w:rPr>
-          <w:rFonts w:cstheme="minorHAnsi"/>
-          <w:b/>
-          <w:bCs/>
-          <w:shd w:val="clear" w:color="auto" w:fill="FFFFFF"/>
-          <w:lang w:val="es-AR"/>
-        </w:rPr>
-        <w:t>Trading Algor</w:t>
-      </w:r>
-      <w:r>
-        <w:rPr>
-          <w:rFonts w:cstheme="minorHAnsi"/>
-          <w:b/>
-          <w:bCs/>
-          <w:shd w:val="clear" w:color="auto" w:fill="FFFFFF"/>
-          <w:lang w:val="es-AR"/>
-        </w:rPr>
-        <w:t>í</w:t>
-      </w:r>
-      <w:r>
-        <w:rPr>
-          <w:rFonts w:cstheme="minorHAnsi"/>
-          <w:b/>
-          <w:bCs/>
-          <w:shd w:val="clear" w:color="auto" w:fill="FFFFFF"/>
-          <w:lang w:val="es-AR"/>
-        </w:rPr>
-        <w:t>tmico</w:t>
-      </w:r>
-      <w:r>
-        <w:rPr>
-          <w:rFonts w:cstheme="minorHAnsi"/>
-          <w:shd w:val="clear" w:color="auto" w:fill="FFFFFF"/>
-          <w:lang w:val="es-AR"/>
-        </w:rPr>
-        <w:t xml:space="preserve"> (Mayo 2018 – Julio 2022)</w:t>
+          <w:rFonts w:cstheme="minorHAnsi"/>
+          <w:shd w:val="clear" w:color="auto" w:fill="FFFFFF"/>
+          <w:lang w:val="es-AR"/>
+        </w:rPr>
+      </w:pPr>
+      <w:r>
+        <w:rPr>
+          <w:rFonts w:cstheme="minorHAnsi"/>
+          <w:shd w:val="clear" w:color="auto" w:fill="FFFFFF"/>
+        </w:rPr>
+        <w:t>Strategy builder en plataforma Ninja Trader 7 y 8.</w:t>
       </w:r>
     </w:p>
     <w:p>
@@ -1606,8 +1543,41 @@
         <w:rPr>
           <w:rFonts w:cstheme="minorHAnsi"/>
           <w:shd w:val="clear" w:color="auto" w:fill="FFFFFF"/>
-        </w:rPr>
-        <w:t>Diseño y creación de sistemas de trading discrecionales y algoritmos.</w:t>
+          <w:lang w:val="es-AR"/>
+        </w:rPr>
+        <w:t xml:space="preserve">Programación básica </w:t>
+      </w:r>
+      <w:r>
+        <w:rPr>
+          <w:rFonts w:cstheme="minorHAnsi"/>
+          <w:shd w:val="clear" w:color="auto" w:fill="FFFFFF"/>
+        </w:rPr>
+        <w:t>en</w:t>
+      </w:r>
+      <w:r>
+        <w:rPr>
+          <w:rFonts w:cstheme="minorHAnsi"/>
+          <w:shd w:val="clear" w:color="auto" w:fill="FFFFFF"/>
+          <w:lang w:val="es-AR"/>
+        </w:rPr>
+        <w:t xml:space="preserve"> </w:t>
+      </w:r>
+      <w:proofErr w:type="spellStart"/>
+      <w:r>
+        <w:rPr>
+          <w:rFonts w:cstheme="minorHAnsi"/>
+          <w:shd w:val="clear" w:color="auto" w:fill="FFFFFF"/>
+          <w:lang w:val="es-AR"/>
+        </w:rPr>
+        <w:t>len</w:t>
+      </w:r>
+      <w:proofErr w:type="spellEnd"/>
+      <w:r>
+        <w:rPr>
+          <w:rFonts w:cstheme="minorHAnsi"/>
+          <w:shd w:val="clear" w:color="auto" w:fill="FFFFFF"/>
+        </w:rPr>
+        <w:t>guaje MQL4 en MetaTrader 4 y Pine Script en TradingView.</w:t>
       </w:r>
     </w:p>
     <w:p>
@@ -1628,7 +1598,110 @@
           <w:rFonts w:cstheme="minorHAnsi"/>
           <w:shd w:val="clear" w:color="auto" w:fill="FFFFFF"/>
         </w:rPr>
-        <w:t>Strategy builder en plataforma Ninja Trader 7 y 8.</w:t>
+        <w:t>Backtest y optimización de experts advisors dentro de strategy tester con datos</w:t>
+      </w:r>
+      <w:r>
+        <w:rPr>
+          <w:rFonts w:cstheme="minorHAnsi"/>
+          <w:shd w:val="clear" w:color="auto" w:fill="FFFFFF"/>
+          <w:lang w:val="es-AR"/>
+        </w:rPr>
+        <w:t xml:space="preserve"> </w:t>
+      </w:r>
+      <w:r>
+        <w:rPr>
+          <w:rFonts w:cstheme="minorHAnsi"/>
+          <w:shd w:val="clear" w:color="auto" w:fill="FFFFFF"/>
+          <w:lang w:val="es-AR"/>
+        </w:rPr>
+        <w:t>superiores a dos años</w:t>
+      </w:r>
+      <w:r>
+        <w:rPr>
+          <w:rFonts w:cstheme="minorHAnsi"/>
+          <w:shd w:val="clear" w:color="auto" w:fill="FFFFFF"/>
+        </w:rPr>
+        <w:t>.</w:t>
+      </w:r>
+    </w:p>
+    <w:p>
+      <w:pPr>
+        <w:rPr>
+          <w:rFonts w:cstheme="minorHAnsi"/>
+          <w:shd w:val="clear" w:color="auto" w:fill="FFFFFF"/>
+          <w:lang w:val="es-AR"/>
+        </w:rPr>
+      </w:pPr>
+    </w:p>
+    <w:p>
+      <w:pPr>
+        <w:rPr>
+          <w:rFonts w:cstheme="minorHAnsi"/>
+          <w:lang w:val="es-AR"/>
+        </w:rPr>
+      </w:pPr>
+      <w:r>
+        <w:rPr>
+          <w:rFonts w:cstheme="minorHAnsi"/>
+          <w:b/>
+          <w:bCs/>
+          <w:lang w:val="es-AR"/>
+        </w:rPr>
+        <w:t>Minería</w:t>
+      </w:r>
+      <w:r>
+        <w:rPr>
+          <w:rFonts w:cstheme="minorHAnsi"/>
+          <w:b/>
+          <w:bCs/>
+          <w:lang w:val="es-AR"/>
+        </w:rPr>
+        <w:t xml:space="preserve"> de criptomonedas</w:t>
+      </w:r>
+      <w:r>
+        <w:rPr>
+          <w:rFonts w:cstheme="minorHAnsi"/>
+          <w:lang w:val="es-AR"/>
+        </w:rPr>
+        <w:t xml:space="preserve"> (</w:t>
+      </w:r>
+      <w:r>
+        <w:rPr>
+          <w:rFonts w:cstheme="minorHAnsi"/>
+          <w:shd w:val="clear" w:color="auto" w:fill="FFFFFF"/>
+          <w:lang w:val="es-AR"/>
+        </w:rPr>
+        <w:t>Junio</w:t>
+      </w:r>
+      <w:r>
+        <w:rPr>
+          <w:rFonts w:cstheme="minorHAnsi"/>
+          <w:shd w:val="clear" w:color="auto" w:fill="FFFFFF"/>
+        </w:rPr>
+        <w:t xml:space="preserve"> 2021 - </w:t>
+      </w:r>
+      <w:r>
+        <w:rPr>
+          <w:rFonts w:cstheme="minorHAnsi"/>
+          <w:shd w:val="clear" w:color="auto" w:fill="FFFFFF"/>
+          <w:lang w:val="es-AR"/>
+        </w:rPr>
+        <w:t>Diciembre</w:t>
+      </w:r>
+      <w:r>
+        <w:rPr>
+          <w:rFonts w:cstheme="minorHAnsi"/>
+          <w:shd w:val="clear" w:color="auto" w:fill="FFFFFF"/>
+        </w:rPr>
+        <w:t xml:space="preserve"> 2021</w:t>
+      </w:r>
+      <w:r>
+        <w:rPr>
+          <w:rFonts w:cstheme="minorHAnsi"/>
+          <w:shd w:val="clear" w:color="auto" w:fill="FFFFFF"/>
+          <w:lang w:val="es-AR"/>
+        </w:rPr>
+        <w:t>)</w:t>
       </w:r>
     </w:p>
     <w:p>
@@ -1640,49 +1713,60 @@
         </w:numPr>
         <w:rPr>
           <w:rFonts w:cstheme="minorHAnsi"/>
-          <w:shd w:val="clear" w:color="auto" w:fill="FFFFFF"/>
-          <w:lang w:val="es-AR"/>
-        </w:rPr>
-      </w:pPr>
-      <w:r>
-        <w:rPr>
-          <w:rFonts w:cstheme="minorHAnsi"/>
-          <w:shd w:val="clear" w:color="auto" w:fill="FFFFFF"/>
-          <w:lang w:val="es-AR"/>
-        </w:rPr>
-        <w:t xml:space="preserve">Programación básica </w:t>
-      </w:r>
-      <w:r>
-        <w:rPr>
-          <w:rFonts w:cstheme="minorHAnsi"/>
-          <w:shd w:val="clear" w:color="auto" w:fill="FFFFFF"/>
-        </w:rPr>
-        <w:t>en</w:t>
-      </w:r>
-      <w:r>
-        <w:rPr>
-          <w:rFonts w:cstheme="minorHAnsi"/>
-          <w:shd w:val="clear" w:color="auto" w:fill="FFFFFF"/>
-          <w:lang w:val="es-AR"/>
-        </w:rPr>
-        <w:t xml:space="preserve"> </w:t>
-      </w:r>
-      <w:proofErr w:type="spellStart"/>
-      <w:r>
-        <w:rPr>
-          <w:rFonts w:cstheme="minorHAnsi"/>
-          <w:shd w:val="clear" w:color="auto" w:fill="FFFFFF"/>
-          <w:lang w:val="es-AR"/>
-        </w:rPr>
-        <w:t>len</w:t>
-      </w:r>
-      <w:proofErr w:type="spellEnd"/>
-      <w:r>
-        <w:rPr>
-          <w:rFonts w:cstheme="minorHAnsi"/>
-          <w:shd w:val="clear" w:color="auto" w:fill="FFFFFF"/>
-        </w:rPr>
-        <w:t>guaje MQL4 en MetaTrader 4 y Pine Script en TradingView.</w:t>
+          <w:lang w:val="es-AR"/>
+        </w:rPr>
+      </w:pPr>
+      <w:r>
+        <w:rPr>
+          <w:rFonts w:cstheme="minorHAnsi"/>
+          <w:shd w:val="clear" w:color="auto" w:fill="FFFFFF"/>
+        </w:rPr>
+        <w:t xml:space="preserve"> Uso </w:t>
+      </w:r>
+      <w:r>
+        <w:rPr>
+          <w:rFonts w:cstheme="minorHAnsi"/>
+          <w:shd w:val="clear" w:color="auto" w:fill="FFFFFF"/>
+          <w:lang w:val="es-AR"/>
+        </w:rPr>
+        <w:t xml:space="preserve">de </w:t>
+      </w:r>
+      <w:r>
+        <w:rPr>
+          <w:rFonts w:cstheme="minorHAnsi"/>
+          <w:shd w:val="clear" w:color="auto" w:fill="FFFFFF"/>
+        </w:rPr>
+        <w:t>wallets</w:t>
+      </w:r>
+      <w:r>
+        <w:rPr>
+          <w:rFonts w:cstheme="minorHAnsi"/>
+          <w:shd w:val="clear" w:color="auto" w:fill="FFFFFF"/>
+          <w:lang w:val="es-AR"/>
+        </w:rPr>
+        <w:t xml:space="preserve">, </w:t>
+      </w:r>
+      <w:r>
+        <w:rPr>
+          <w:rFonts w:cstheme="minorHAnsi"/>
+          <w:shd w:val="clear" w:color="auto" w:fill="FFFFFF"/>
+        </w:rPr>
+        <w:t>consola</w:t>
+      </w:r>
+      <w:r>
+        <w:rPr>
+          <w:rFonts w:cstheme="minorHAnsi"/>
+          <w:shd w:val="clear" w:color="auto" w:fill="FFFFFF"/>
+          <w:lang w:val="es-AR"/>
+        </w:rPr>
+        <w:t xml:space="preserve">, </w:t>
+      </w:r>
+      <w:r>
+        <w:rPr>
+          <w:rFonts w:cstheme="minorHAnsi"/>
+          <w:shd w:val="clear" w:color="auto" w:fill="FFFFFF"/>
+        </w:rPr>
+        <w:t>software de minado Hive OS.</w:t>
       </w:r>
     </w:p>
     <w:p>
@@ -1694,119 +1778,15 @@
         </w:numPr>
         <w:rPr>
           <w:rFonts w:cstheme="minorHAnsi"/>
-          <w:shd w:val="clear" w:color="auto" w:fill="FFFFFF"/>
-          <w:lang w:val="es-AR"/>
-        </w:rPr>
-      </w:pPr>
-      <w:r>
-        <w:rPr>
-          <w:rFonts w:cstheme="minorHAnsi"/>
-          <w:shd w:val="clear" w:color="auto" w:fill="FFFFFF"/>
-        </w:rPr>
-        <w:t>Backtest y optimización de experts advisors dentro de strategy tester con datos</w:t>
-      </w:r>
-      <w:r>
-        <w:rPr>
-          <w:rFonts w:cstheme="minorHAnsi"/>
-          <w:shd w:val="clear" w:color="auto" w:fill="FFFFFF"/>
-          <w:lang w:val="es-AR"/>
-        </w:rPr>
-        <w:t xml:space="preserve"> </w:t>
-      </w:r>
-      <w:r>
-        <w:rPr>
-          <w:rFonts w:cstheme="minorHAnsi"/>
-          <w:shd w:val="clear" w:color="auto" w:fill="FFFFFF"/>
-          <w:lang w:val="es-AR"/>
-        </w:rPr>
-        <w:t>superiores a dos años</w:t>
-      </w:r>
-      <w:r>
-        <w:rPr>
-          <w:rFonts w:cstheme="minorHAnsi"/>
-          <w:shd w:val="clear" w:color="auto" w:fill="FFFFFF"/>
-        </w:rPr>
-        <w:t>.</w:t>
-      </w:r>
-    </w:p>
-    <w:p>
-      <w:pPr>
-        <w:rPr>
-          <w:rFonts w:cstheme="minorHAnsi"/>
-          <w:shd w:val="clear" w:color="auto" w:fill="FFFFFF"/>
-          <w:lang w:val="es-AR"/>
-        </w:rPr>
-      </w:pPr>
-    </w:p>
-    <w:p>
-      <w:pPr>
-        <w:rPr>
-          <w:rFonts w:cstheme="minorHAnsi"/>
-          <w:lang w:val="es-AR"/>
-        </w:rPr>
-      </w:pPr>
-      <w:r>
-        <w:rPr>
-          <w:rFonts w:cstheme="minorHAnsi"/>
-          <w:b/>
-          <w:bCs/>
-          <w:lang w:val="es-AR"/>
-        </w:rPr>
-        <w:t>Minería</w:t>
-      </w:r>
-      <w:r>
-        <w:rPr>
-          <w:rFonts w:cstheme="minorHAnsi"/>
-          <w:b/>
-          <w:bCs/>
-          <w:lang w:val="es-AR"/>
-        </w:rPr>
-        <w:t xml:space="preserve"> de criptomonedas</w:t>
-      </w:r>
-      <w:r>
-        <w:rPr>
-          <w:rFonts w:cstheme="minorHAnsi"/>
-          <w:lang w:val="es-AR"/>
-        </w:rPr>
-        <w:t xml:space="preserve"> (</w:t>
-      </w:r>
-      <w:r>
-        <w:rPr>
-          <w:rFonts w:cstheme="minorHAnsi"/>
-          <w:shd w:val="clear" w:color="auto" w:fill="FFFFFF"/>
-          <w:lang w:val="es-AR"/>
-        </w:rPr>
-        <w:t>Junio</w:t>
-      </w:r>
-      <w:r>
-        <w:rPr>
-          <w:rFonts w:cstheme="minorHAnsi"/>
-          <w:shd w:val="clear" w:color="auto" w:fill="FFFFFF"/>
-        </w:rPr>
-        <w:t xml:space="preserve"> 2021 - </w:t>
-      </w:r>
-      <w:r>
-        <w:rPr>
-          <w:rFonts w:cstheme="minorHAnsi"/>
-          <w:shd w:val="clear" w:color="auto" w:fill="FFFFFF"/>
-          <w:lang w:val="es-AR"/>
-        </w:rPr>
-        <w:t>Diciembre</w:t>
-      </w:r>
-      <w:r>
-        <w:rPr>
-          <w:rFonts w:cstheme="minorHAnsi"/>
-          <w:shd w:val="clear" w:color="auto" w:fill="FFFFFF"/>
-        </w:rPr>
-        <w:t xml:space="preserve"> 2021</w:t>
-      </w:r>
-      <w:r>
-        <w:rPr>
-          <w:rFonts w:cstheme="minorHAnsi"/>
-          <w:shd w:val="clear" w:color="auto" w:fill="FFFFFF"/>
-          <w:lang w:val="es-AR"/>
-        </w:rPr>
-        <w:t>)</w:t>
+          <w:lang w:val="es-AR"/>
+        </w:rPr>
+      </w:pPr>
+      <w:r>
+        <w:rPr>
+          <w:rFonts w:cstheme="minorHAnsi"/>
+          <w:shd w:val="clear" w:color="auto" w:fill="FFFFFF"/>
+        </w:rPr>
+        <w:t xml:space="preserve"> Conexiones eléctricas y consumo.</w:t>
       </w:r>
     </w:p>
     <w:p>
@@ -1826,22 +1806,44 @@
           <w:rFonts w:cstheme="minorHAnsi"/>
           <w:shd w:val="clear" w:color="auto" w:fill="FFFFFF"/>
         </w:rPr>
-        <w:t xml:space="preserve"> Uso </w:t>
-      </w:r>
-      <w:r>
-        <w:rPr>
-          <w:rFonts w:cstheme="minorHAnsi"/>
-          <w:shd w:val="clear" w:color="auto" w:fill="FFFFFF"/>
-          <w:lang w:val="es-AR"/>
-        </w:rPr>
-        <w:t xml:space="preserve">de </w:t>
-      </w:r>
-      <w:r>
-        <w:rPr>
-          <w:rFonts w:cstheme="minorHAnsi"/>
-          <w:shd w:val="clear" w:color="auto" w:fill="FFFFFF"/>
-        </w:rPr>
-        <w:t>wallets</w:t>
+        <w:t xml:space="preserve"> Conocimiento de hardware, como</w:t>
+      </w:r>
+      <w:r>
+        <w:rPr>
+          <w:rFonts w:cstheme="minorHAnsi"/>
+          <w:lang w:val="es-AR"/>
+        </w:rPr>
+        <w:t xml:space="preserve"> c</w:t>
+      </w:r>
+      <w:r>
+        <w:rPr>
+          <w:rFonts w:cstheme="minorHAnsi"/>
+          <w:shd w:val="clear" w:color="auto" w:fill="FFFFFF"/>
+        </w:rPr>
+        <w:t>ompatibilidad de elementos</w:t>
+      </w:r>
+      <w:r>
+        <w:rPr>
+          <w:rFonts w:cstheme="minorHAnsi"/>
+          <w:shd w:val="clear" w:color="auto" w:fill="FFFFFF"/>
+          <w:lang w:val="es-AR"/>
+        </w:rPr>
+        <w:t xml:space="preserve"> </w:t>
+      </w:r>
+      <w:r>
+        <w:rPr>
+          <w:rFonts w:cstheme="minorHAnsi"/>
+          <w:shd w:val="clear" w:color="auto" w:fill="FFFFFF"/>
+          <w:lang w:val="es-AR"/>
+        </w:rPr>
+        <w:t>i</w:t>
+      </w:r>
+      <w:r>
+        <w:rPr>
+          <w:rFonts w:cstheme="minorHAnsi"/>
+          <w:shd w:val="clear" w:color="auto" w:fill="FFFFFF"/>
+        </w:rPr>
+        <w:t>nstalación y flash de BIOS en placas madre y de video</w:t>
       </w:r>
       <w:r>
         <w:rPr>
@@ -1855,23 +1857,39 @@
         <w:rPr>
           <w:rFonts w:cstheme="minorHAnsi"/>
           <w:shd w:val="clear" w:color="auto" w:fill="FFFFFF"/>
-        </w:rPr>
-        <w:t>consola</w:t>
-      </w:r>
-      <w:r>
-        <w:rPr>
-          <w:rFonts w:cstheme="minorHAnsi"/>
-          <w:shd w:val="clear" w:color="auto" w:fill="FFFFFF"/>
-          <w:lang w:val="es-AR"/>
-        </w:rPr>
-        <w:t xml:space="preserve">, </w:t>
-      </w:r>
-      <w:r>
-        <w:rPr>
-          <w:rFonts w:cstheme="minorHAnsi"/>
-          <w:shd w:val="clear" w:color="auto" w:fill="FFFFFF"/>
-        </w:rPr>
-        <w:t>software de minado Hive OS.</w:t>
+          <w:lang w:val="es-AR"/>
+        </w:rPr>
+        <w:t>v</w:t>
+      </w:r>
+      <w:r>
+        <w:rPr>
+          <w:rFonts w:cstheme="minorHAnsi"/>
+          <w:shd w:val="clear" w:color="auto" w:fill="FFFFFF"/>
+        </w:rPr>
+        <w:t>oltaje y temperatura de cada componente</w:t>
+      </w:r>
+      <w:r>
+        <w:rPr>
+          <w:rFonts w:cstheme="minorHAnsi"/>
+          <w:shd w:val="clear" w:color="auto" w:fill="FFFFFF"/>
+          <w:lang w:val="es-AR"/>
+        </w:rPr>
+        <w:t>,</w:t>
+      </w:r>
+      <w:r>
+        <w:rPr>
+          <w:rFonts w:cstheme="minorHAnsi"/>
+          <w:shd w:val="clear" w:color="auto" w:fill="FFFFFF"/>
+          <w:lang w:val="es-AR"/>
+        </w:rPr>
+        <w:t xml:space="preserve"> flash</w:t>
+      </w:r>
+      <w:r>
+        <w:rPr>
+          <w:rFonts w:cstheme="minorHAnsi"/>
+          <w:shd w:val="clear" w:color="auto" w:fill="FFFFFF"/>
+        </w:rPr>
+        <w:t xml:space="preserve"> de pendrives con sistema operativo Hive OS (derivado Linux).</w:t>
       </w:r>
     </w:p>
     <w:p>
@@ -1889,43 +1907,16 @@
       <w:r>
         <w:rPr>
           <w:rFonts w:cstheme="minorHAnsi"/>
-          <w:shd w:val="clear" w:color="auto" w:fill="FFFFFF"/>
-        </w:rPr>
-        <w:t xml:space="preserve"> Conexiones eléctricas y consumo.</w:t>
-      </w:r>
-    </w:p>
-    <w:p>
-      <w:pPr>
-        <w:pStyle w:val="ListParagraph"/>
-        <w:numPr>
-          <w:ilvl w:val="0"/>
-          <w:numId w:val="1"/>
-        </w:numPr>
-        <w:rPr>
-          <w:rFonts w:cstheme="minorHAnsi"/>
-          <w:lang w:val="es-AR"/>
-        </w:rPr>
-      </w:pPr>
-      <w:r>
-        <w:rPr>
-          <w:rFonts w:cstheme="minorHAnsi"/>
-          <w:shd w:val="clear" w:color="auto" w:fill="FFFFFF"/>
-        </w:rPr>
-        <w:t xml:space="preserve"> Conocimiento de hardware, como</w:t>
-      </w:r>
-      <w:r>
-        <w:rPr>
-          <w:rFonts w:cstheme="minorHAnsi"/>
-          <w:lang w:val="es-AR"/>
-        </w:rPr>
-        <w:t xml:space="preserve"> c</w:t>
-      </w:r>
-      <w:r>
-        <w:rPr>
-          <w:rFonts w:cstheme="minorHAnsi"/>
-          <w:shd w:val="clear" w:color="auto" w:fill="FFFFFF"/>
-        </w:rPr>
-        <w:t>ompatibilidad de elementos</w:t>
+          <w:lang w:val="es-AR"/>
+        </w:rPr>
+        <w:t>F</w:t>
+      </w:r>
+      <w:r>
+        <w:rPr>
+          <w:rFonts w:cstheme="minorHAnsi"/>
+          <w:shd w:val="clear" w:color="auto" w:fill="FFFFFF"/>
+        </w:rPr>
+        <w:t>uncionamiento de un minero</w:t>
       </w:r>
       <w:r>
         <w:rPr>
@@ -1941,37 +1932,30 @@
           <w:shd w:val="clear" w:color="auto" w:fill="FFFFFF"/>
           <w:lang w:val="es-AR"/>
         </w:rPr>
-        <w:t>i</w:t>
-      </w:r>
-      <w:r>
-        <w:rPr>
-          <w:rFonts w:cstheme="minorHAnsi"/>
-          <w:shd w:val="clear" w:color="auto" w:fill="FFFFFF"/>
-        </w:rPr>
-        <w:t>nstalación y flash de BIOS en placas madre y de video</w:t>
-      </w:r>
-      <w:r>
-        <w:rPr>
-          <w:rFonts w:cstheme="minorHAnsi"/>
-          <w:shd w:val="clear" w:color="auto" w:fill="FFFFFF"/>
-          <w:lang w:val="es-AR"/>
-        </w:rPr>
-        <w:t xml:space="preserve">, </w:t>
-      </w:r>
-      <w:r>
-        <w:rPr>
-          <w:rFonts w:cstheme="minorHAnsi"/>
-          <w:shd w:val="clear" w:color="auto" w:fill="FFFFFF"/>
-          <w:lang w:val="es-AR"/>
-        </w:rPr>
-        <w:t>v</w:t>
-      </w:r>
-      <w:r>
-        <w:rPr>
-          <w:rFonts w:cstheme="minorHAnsi"/>
-          <w:shd w:val="clear" w:color="auto" w:fill="FFFFFF"/>
-        </w:rPr>
-        <w:t>oltaje y temperatura de cada componente</w:t>
+        <w:t>dentro del ecosistema</w:t>
+      </w:r>
+      <w:r>
+        <w:rPr>
+          <w:rFonts w:cstheme="minorHAnsi"/>
+          <w:shd w:val="clear" w:color="auto" w:fill="FFFFFF"/>
+          <w:lang w:val="es-AR"/>
+        </w:rPr>
+        <w:t>:</w:t>
+      </w:r>
+      <w:r>
+        <w:rPr>
+          <w:rFonts w:cstheme="minorHAnsi"/>
+          <w:shd w:val="clear" w:color="auto" w:fill="FFFFFF"/>
+          <w:lang w:val="es-AR"/>
+        </w:rPr>
+        <w:t xml:space="preserve"> q</w:t>
+      </w:r>
+      <w:r>
+        <w:rPr>
+          <w:rFonts w:cstheme="minorHAnsi"/>
+          <w:shd w:val="clear" w:color="auto" w:fill="FFFFFF"/>
+        </w:rPr>
+        <w:t>ue es un bloque, cómo se valida y para qué sirve</w:t>
       </w:r>
       <w:r>
         <w:rPr>
@@ -1984,49 +1968,6 @@
       <w:r>
         <w:rPr>
           <w:rFonts w:cstheme="minorHAnsi"/>
-          <w:shd w:val="clear" w:color="auto" w:fill="FFFFFF"/>
-          <w:lang w:val="es-AR"/>
-        </w:rPr>
-        <w:t xml:space="preserve"> flash</w:t>
-      </w:r>
-      <w:r>
-        <w:rPr>
-          <w:rFonts w:cstheme="minorHAnsi"/>
-          <w:shd w:val="clear" w:color="auto" w:fill="FFFFFF"/>
-        </w:rPr>
-        <w:t xml:space="preserve"> de pendrives con sistema operativo Hive OS (derivado Linux).</w:t>
-      </w:r>
-    </w:p>
-    <w:p>
-      <w:pPr>
-        <w:pStyle w:val="ListParagraph"/>
-        <w:numPr>
-          <w:ilvl w:val="0"/>
-          <w:numId w:val="1"/>
-        </w:numPr>
-        <w:rPr>
-          <w:rFonts w:cstheme="minorHAnsi"/>
-          <w:lang w:val="es-AR"/>
-        </w:rPr>
-      </w:pPr>
-      <w:r>
-        <w:rPr>
-          <w:rFonts w:cstheme="minorHAnsi"/>
-          <w:lang w:val="es-AR"/>
-        </w:rPr>
-        <w:t>F</w:t>
-      </w:r>
-      <w:r>
-        <w:rPr>
-          <w:rFonts w:cstheme="minorHAnsi"/>
-          <w:shd w:val="clear" w:color="auto" w:fill="FFFFFF"/>
-        </w:rPr>
-        <w:t>uncionamiento de un minero</w:t>
-      </w:r>
-      <w:r>
-        <w:rPr>
-          <w:rFonts w:cstheme="minorHAnsi"/>
-          <w:shd w:val="clear" w:color="auto" w:fill="FFFFFF"/>
           <w:lang w:val="es-AR"/>
         </w:rPr>
         <w:t xml:space="preserve"> </w:t>
@@ -2034,52 +1975,6 @@
       <w:r>
         <w:rPr>
           <w:rFonts w:cstheme="minorHAnsi"/>
-          <w:shd w:val="clear" w:color="auto" w:fill="FFFFFF"/>
-          <w:lang w:val="es-AR"/>
-        </w:rPr>
-        <w:t>dentro del ecosistema</w:t>
-      </w:r>
-      <w:r>
-        <w:rPr>
-          <w:rFonts w:cstheme="minorHAnsi"/>
-          <w:shd w:val="clear" w:color="auto" w:fill="FFFFFF"/>
-          <w:lang w:val="es-AR"/>
-        </w:rPr>
-        <w:t>:</w:t>
-      </w:r>
-      <w:r>
-        <w:rPr>
-          <w:rFonts w:cstheme="minorHAnsi"/>
-          <w:shd w:val="clear" w:color="auto" w:fill="FFFFFF"/>
-          <w:lang w:val="es-AR"/>
-        </w:rPr>
-        <w:t xml:space="preserve"> q</w:t>
-      </w:r>
-      <w:r>
-        <w:rPr>
-          <w:rFonts w:cstheme="minorHAnsi"/>
-          <w:shd w:val="clear" w:color="auto" w:fill="FFFFFF"/>
-        </w:rPr>
-        <w:t>ue es un bloque, cómo se valida y para qué sirve</w:t>
-      </w:r>
-      <w:r>
-        <w:rPr>
-          <w:rFonts w:cstheme="minorHAnsi"/>
-          <w:shd w:val="clear" w:color="auto" w:fill="FFFFFF"/>
-          <w:lang w:val="es-AR"/>
-        </w:rPr>
-        <w:t>,</w:t>
-      </w:r>
-      <w:r>
-        <w:rPr>
-          <w:rFonts w:cstheme="minorHAnsi"/>
-          <w:lang w:val="es-AR"/>
-        </w:rPr>
-        <w:t xml:space="preserve"> </w:t>
-      </w:r>
-      <w:r>
-        <w:rPr>
-          <w:rFonts w:cstheme="minorHAnsi"/>
           <w:lang w:val="es-AR"/>
         </w:rPr>
         <w:t>n</w:t>
@@ -2109,7 +2004,9 @@
     </w:p>
     <w:p>
       <w:pPr>
-        <w:rPr>
+        <w:ind w:left="360"/>
+        <w:rPr>
+          <w:rFonts w:cstheme="minorHAnsi"/>
           <w:lang w:val="es-AR"/>
         </w:rPr>
       </w:pPr>
@@ -2184,7 +2081,7 @@
         </w:rPr>
         <w:t xml:space="preserve">Portfolio:   </w:t>
       </w:r>
-      <w:hyperlink r:id="rId15" w:history="1">
+      <w:hyperlink r:id="rId14" w:history="1">
         <w:r>
           <w:rPr>
             <w:rStyle w:val="Hyperlink"/>
@@ -2214,7 +2111,7 @@
         </w:rPr>
         <w:t xml:space="preserve"> </w:t>
       </w:r>
-      <w:hyperlink r:id="rId16" w:history="1">
+      <w:hyperlink r:id="rId15" w:history="1">
         <w:r>
           <w:rPr>
             <w:rStyle w:val="Hyperlink"/>
@@ -2250,7 +2147,7 @@
         </w:rPr>
         <w:t xml:space="preserve">   </w:t>
       </w:r>
-      <w:hyperlink r:id="rId17" w:history="1">
+      <w:hyperlink r:id="rId16" w:history="1">
         <w:r>
           <w:rPr>
             <w:rStyle w:val="Hyperlink"/>
@@ -2288,7 +2185,7 @@
         </w:rPr>
         <w:t xml:space="preserve"> </w:t>
       </w:r>
-      <w:hyperlink r:id="rId18" w:history="1">
+      <w:hyperlink r:id="rId17" w:history="1">
         <w:r>
           <w:rPr>
             <w:rStyle w:val="Hyperlink"/>
@@ -2326,7 +2223,7 @@
         </w:rPr>
         <w:t xml:space="preserve"> </w:t>
       </w:r>
-      <w:hyperlink r:id="rId19" w:history="1">
+      <w:hyperlink r:id="rId18" w:history="1">
         <w:r>
           <w:rPr>
             <w:rStyle w:val="Hyperlink"/>
